--- a/doc/RGR.docx
+++ b/doc/RGR.docx
@@ -319,7 +319,6 @@
         <w:ind w:firstLine="0"/>
         <w:rPr>
           <w:szCs w:val="28"/>
-          <w:lang w:val="en-US"/>
         </w:rPr>
       </w:pPr>
     </w:p>
@@ -1192,10 +1191,7 @@
         <w:t xml:space="preserve"> </w:t>
       </w:r>
       <w:r>
-        <w:t>Найдите остовное дерево минимальной стоимости посредством алгоритма Крускала</w:t>
-      </w:r>
-      <w:r>
-        <w:t>.</w:t>
+        <w:t>Найдите остовное дерево минимальной стоимости посредством алгоритма Крускала.</w:t>
       </w:r>
     </w:p>
     <w:p>
@@ -1262,24 +1258,14 @@
       <w:r>
         <w:t xml:space="preserve"> </w:t>
       </w:r>
-      <w:r>
-        <w:fldChar w:fldCharType="begin"/>
-      </w:r>
-      <w:r>
-        <w:instrText xml:space="preserve"> SEQ Рисунок \* ARABIC </w:instrText>
-      </w:r>
-      <w:r>
-        <w:fldChar w:fldCharType="separate"/>
-      </w:r>
-      <w:r>
-        <w:rPr>
-          <w:noProof/>
-        </w:rPr>
-        <w:t>1</w:t>
-      </w:r>
-      <w:r>
-        <w:fldChar w:fldCharType="end"/>
-      </w:r>
+      <w:fldSimple w:instr=" SEQ Рисунок \* ARABIC ">
+        <w:r>
+          <w:rPr>
+            <w:noProof/>
+          </w:rPr>
+          <w:t>1</w:t>
+        </w:r>
+      </w:fldSimple>
       <w:r>
         <w:t>.</w:t>
       </w:r>
@@ -1314,12 +1300,7 @@
       <w:bookmarkStart w:id="2" w:name="_Toc355547532"/>
       <w:r>
         <w:lastRenderedPageBreak/>
-        <w:t>2 Описание исполь</w:t>
-      </w:r>
-      <w:bookmarkStart w:id="3" w:name="_GoBack"/>
-      <w:bookmarkEnd w:id="3"/>
-      <w:r>
-        <w:t>зуемого алгоритма</w:t>
+        <w:t>2 Описание используемого алгоритма</w:t>
       </w:r>
       <w:bookmarkEnd w:id="2"/>
     </w:p>
@@ -1330,9 +1311,15 @@
           <w:ilvl w:val="0"/>
           <w:numId w:val="1"/>
         </w:numPr>
+        <w:ind w:left="993" w:hanging="426"/>
       </w:pPr>
       <w:r>
-        <w:t>Собираем ребра графа в список;</w:t>
+        <w:t>Собира</w:t>
+      </w:r>
+      <w:bookmarkStart w:id="3" w:name="_GoBack"/>
+      <w:bookmarkEnd w:id="3"/>
+      <w:r>
+        <w:t>ем ребра графа в список;</w:t>
       </w:r>
     </w:p>
     <w:p>
@@ -1342,6 +1329,7 @@
           <w:ilvl w:val="0"/>
           <w:numId w:val="1"/>
         </w:numPr>
+        <w:ind w:left="993" w:hanging="426"/>
       </w:pPr>
       <w:r>
         <w:t>Собираем вершины графа в список;</w:t>
@@ -1354,6 +1342,7 @@
           <w:ilvl w:val="0"/>
           <w:numId w:val="1"/>
         </w:numPr>
+        <w:ind w:left="993" w:hanging="426"/>
       </w:pPr>
       <w:r>
         <w:t>Создаем список компонент;</w:t>
@@ -1366,6 +1355,7 @@
           <w:ilvl w:val="0"/>
           <w:numId w:val="1"/>
         </w:numPr>
+        <w:ind w:left="993" w:hanging="426"/>
       </w:pPr>
       <w:r>
         <w:t xml:space="preserve">Создаем Таблицу </w:t>
@@ -1392,6 +1382,7 @@
           <w:ilvl w:val="0"/>
           <w:numId w:val="1"/>
         </w:numPr>
+        <w:ind w:left="993" w:hanging="426"/>
       </w:pPr>
       <w:r>
         <w:t>Сортируем</w:t>
@@ -1422,6 +1413,7 @@
           <w:ilvl w:val="0"/>
           <w:numId w:val="1"/>
         </w:numPr>
+        <w:ind w:left="993" w:hanging="426"/>
       </w:pPr>
       <w:r>
         <w:t>Заносим каждую вершину графа</w:t>
@@ -1440,6 +1432,7 @@
           <w:ilvl w:val="0"/>
           <w:numId w:val="1"/>
         </w:numPr>
+        <w:ind w:left="993" w:hanging="426"/>
       </w:pPr>
       <w:r>
         <w:t>Проходим по всем</w:t>
@@ -1464,6 +1457,7 @@
           <w:ilvl w:val="1"/>
           <w:numId w:val="1"/>
         </w:numPr>
+        <w:ind w:left="1418" w:hanging="284"/>
       </w:pPr>
       <w:r>
         <w:t>Проверяем образует ли текущее ребро цикл (находятся ли вершины текущего ребра в одной компоненте или в разных);</w:t>
@@ -1476,6 +1470,7 @@
           <w:ilvl w:val="1"/>
           <w:numId w:val="1"/>
         </w:numPr>
+        <w:ind w:left="1418" w:hanging="284"/>
       </w:pPr>
       <w:r>
         <w:t xml:space="preserve">Если да, то заносим в Таблицу </w:t>
@@ -1517,6 +1512,7 @@
           <w:ilvl w:val="1"/>
           <w:numId w:val="1"/>
         </w:numPr>
+        <w:ind w:left="1418" w:hanging="284"/>
       </w:pPr>
       <w:r>
         <w:t>Если нет, то перемещаем все вершины из компоненты, где находится одна вершина ребра, в компоненту, где находится другая вершина;</w:t>
@@ -1529,6 +1525,7 @@
           <w:ilvl w:val="2"/>
           <w:numId w:val="1"/>
         </w:numPr>
+        <w:ind w:left="2127" w:hanging="426"/>
       </w:pPr>
       <w:r>
         <w:t xml:space="preserve">Заносим в Таблицу </w:t>
@@ -1564,6 +1561,7 @@
           <w:ilvl w:val="0"/>
           <w:numId w:val="1"/>
         </w:numPr>
+        <w:ind w:left="993" w:hanging="426"/>
       </w:pPr>
       <w:r>
         <w:t xml:space="preserve">Находим все вершины с </w:t>
@@ -1591,6 +1589,7 @@
           <w:ilvl w:val="0"/>
           <w:numId w:val="1"/>
         </w:numPr>
+        <w:ind w:left="993" w:hanging="426"/>
       </w:pPr>
       <w:r>
         <w:t>Получаем остовное дерево минимальной стоимости.</w:t>
@@ -1622,24 +1621,14 @@
       <w:r>
         <w:t xml:space="preserve">Таблица </w:t>
       </w:r>
-      <w:r>
-        <w:fldChar w:fldCharType="begin"/>
-      </w:r>
-      <w:r>
-        <w:instrText xml:space="preserve"> SEQ Таблица \* ARABIC </w:instrText>
-      </w:r>
-      <w:r>
-        <w:fldChar w:fldCharType="separate"/>
-      </w:r>
-      <w:r>
-        <w:rPr>
-          <w:noProof/>
-        </w:rPr>
-        <w:t>1</w:t>
-      </w:r>
-      <w:r>
-        <w:fldChar w:fldCharType="end"/>
-      </w:r>
+      <w:fldSimple w:instr=" SEQ Таблица \* ARABIC ">
+        <w:r>
+          <w:rPr>
+            <w:noProof/>
+          </w:rPr>
+          <w:t>1</w:t>
+        </w:r>
+      </w:fldSimple>
       <w:r>
         <w:t xml:space="preserve"> - Матрица смежности</w:t>
       </w:r>
@@ -4797,24 +4786,14 @@
       <w:r>
         <w:t xml:space="preserve">Таблица </w:t>
       </w:r>
-      <w:r>
-        <w:fldChar w:fldCharType="begin"/>
-      </w:r>
-      <w:r>
-        <w:instrText xml:space="preserve"> SEQ Таблица \* ARABIC </w:instrText>
-      </w:r>
-      <w:r>
-        <w:fldChar w:fldCharType="separate"/>
-      </w:r>
-      <w:r>
-        <w:rPr>
-          <w:noProof/>
-        </w:rPr>
-        <w:t>2</w:t>
-      </w:r>
-      <w:r>
-        <w:fldChar w:fldCharType="end"/>
-      </w:r>
+      <w:fldSimple w:instr=" SEQ Таблица \* ARABIC ">
+        <w:r>
+          <w:rPr>
+            <w:noProof/>
+          </w:rPr>
+          <w:t>2</w:t>
+        </w:r>
+      </w:fldSimple>
       <w:r>
         <w:t xml:space="preserve"> - Шаги решения задачи</w:t>
       </w:r>
@@ -7257,24 +7236,14 @@
       <w:r>
         <w:t xml:space="preserve">Рисунок </w:t>
       </w:r>
-      <w:r>
-        <w:fldChar w:fldCharType="begin"/>
-      </w:r>
-      <w:r>
-        <w:instrText xml:space="preserve"> SEQ Рисунок \* ARABIC </w:instrText>
-      </w:r>
-      <w:r>
-        <w:fldChar w:fldCharType="separate"/>
-      </w:r>
-      <w:r>
-        <w:rPr>
-          <w:noProof/>
-        </w:rPr>
-        <w:t>2</w:t>
-      </w:r>
-      <w:r>
-        <w:fldChar w:fldCharType="end"/>
-      </w:r>
+      <w:fldSimple w:instr=" SEQ Рисунок \* ARABIC ">
+        <w:r>
+          <w:rPr>
+            <w:noProof/>
+          </w:rPr>
+          <w:t>2</w:t>
+        </w:r>
+      </w:fldSimple>
       <w:r>
         <w:t xml:space="preserve">. </w:t>
       </w:r>
@@ -7343,24 +7312,14 @@
       <w:r>
         <w:t xml:space="preserve">Рисунок </w:t>
       </w:r>
-      <w:r>
-        <w:fldChar w:fldCharType="begin"/>
-      </w:r>
-      <w:r>
-        <w:instrText xml:space="preserve"> SEQ Рисунок \* ARABIC </w:instrText>
-      </w:r>
-      <w:r>
-        <w:fldChar w:fldCharType="separate"/>
-      </w:r>
-      <w:r>
-        <w:rPr>
-          <w:noProof/>
-        </w:rPr>
-        <w:t>3</w:t>
-      </w:r>
-      <w:r>
-        <w:fldChar w:fldCharType="end"/>
-      </w:r>
+      <w:fldSimple w:instr=" SEQ Рисунок \* ARABIC ">
+        <w:r>
+          <w:rPr>
+            <w:noProof/>
+          </w:rPr>
+          <w:t>3</w:t>
+        </w:r>
+      </w:fldSimple>
       <w:r>
         <w:t xml:space="preserve">. Примененный алгоритм </w:t>
       </w:r>
@@ -7389,7 +7348,7 @@
     </w:p>
     <w:p>
       <w:pPr>
-        <w:ind w:left="567" w:firstLine="284"/>
+        <w:ind w:left="993" w:hanging="426"/>
       </w:pPr>
       <w:r>
         <w:t>3.</w:t>
@@ -7408,7 +7367,7 @@
     </w:p>
     <w:p>
       <w:pPr>
-        <w:ind w:left="567" w:firstLine="284"/>
+        <w:ind w:left="993" w:hanging="426"/>
       </w:pPr>
       <w:r>
         <w:t>4.</w:t>
@@ -7420,7 +7379,7 @@
     </w:p>
     <w:p>
       <w:pPr>
-        <w:ind w:left="567" w:firstLine="284"/>
+        <w:ind w:left="993" w:hanging="426"/>
       </w:pPr>
       <w:r>
         <w:t>5.</w:t>
@@ -7484,6 +7443,7 @@
         <w:docPartUnique/>
       </w:docPartObj>
     </w:sdtPr>
+    <w:sdtEndPr/>
     <w:sdtContent>
       <w:p>
         <w:pPr>
@@ -8633,7 +8593,7 @@
 </file>
 
 <file path=customXml/itemProps1.xml><?xml version="1.0" encoding="utf-8"?>
-<ds:datastoreItem xmlns:ds="http://schemas.openxmlformats.org/officeDocument/2006/customXml" ds:itemID="{8DD08D1F-BA20-4F21-B22F-DC72F6728AAF}">
+<ds:datastoreItem xmlns:ds="http://schemas.openxmlformats.org/officeDocument/2006/customXml" ds:itemID="{E2E69B8F-F035-496B-88C5-B95FF51D6919}">
   <ds:schemaRefs>
     <ds:schemaRef ds:uri="http://schemas.openxmlformats.org/officeDocument/2006/bibliography"/>
   </ds:schemaRefs>
